--- a/document.docx
+++ b/document.docx
@@ -6,41 +6,420 @@
       <w:pPr>
         <w:rPr>
           <w:rFonts w:ascii="Segoe UI" w:hAnsi="Segoe UI" w:cs="Segoe UI"/>
-        </w:rPr>
-      </w:pPr>
-      <w:r>
-        <w:rPr>
-          <w:rFonts w:ascii="Segoe UI" w:hAnsi="Segoe UI" w:cs="Segoe UI"/>
+          <w:sz w:val="20"/>
+          <w:szCs w:val="20"/>
+        </w:rPr>
+      </w:pPr>
+      <w:r>
+        <w:rPr>
+          <w:rFonts w:ascii="Segoe UI" w:hAnsi="Segoe UI" w:cs="Segoe UI"/>
+          <w:sz w:val="20"/>
+          <w:szCs w:val="20"/>
         </w:rPr>
         <w:t>The project is based on x86 architecture, because I’</w:t>
       </w:r>
       <w:r>
         <w:rPr>
           <w:rFonts w:ascii="Segoe UI" w:hAnsi="Segoe UI" w:cs="Segoe UI"/>
+          <w:sz w:val="20"/>
+          <w:szCs w:val="20"/>
         </w:rPr>
         <w:t xml:space="preserve">ve chose </w:t>
       </w:r>
       <w:r>
         <w:rPr>
           <w:rFonts w:ascii="Segoe UI" w:hAnsi="Segoe UI" w:cs="Segoe UI"/>
+          <w:sz w:val="20"/>
+          <w:szCs w:val="20"/>
         </w:rPr>
         <w:t xml:space="preserve">to import 32bit version </w:t>
+      </w:r>
+      <w:proofErr w:type="spellStart"/>
+      <w:r>
+        <w:rPr>
+          <w:rFonts w:ascii="Segoe UI" w:hAnsi="Segoe UI" w:cs="Segoe UI"/>
+          <w:sz w:val="20"/>
+          <w:szCs w:val="20"/>
+        </w:rPr>
+        <w:t>glfw</w:t>
+      </w:r>
+      <w:proofErr w:type="spellEnd"/>
+      <w:r>
+        <w:rPr>
+          <w:rFonts w:ascii="Segoe UI" w:hAnsi="Segoe UI" w:cs="Segoe UI"/>
+          <w:sz w:val="20"/>
+          <w:szCs w:val="20"/>
+        </w:rPr>
+        <w:t xml:space="preserve"> library.</w:t>
+      </w:r>
+    </w:p>
+    <w:p>
+      <w:pPr>
+        <w:rPr>
+          <w:rFonts w:ascii="Segoe UI" w:hAnsi="Segoe UI" w:cs="Segoe UI"/>
+          <w:sz w:val="20"/>
+          <w:szCs w:val="20"/>
+        </w:rPr>
+      </w:pPr>
+      <w:r>
+        <w:rPr>
+          <w:rFonts w:ascii="Segoe UI" w:hAnsi="Segoe UI" w:cs="Segoe UI"/>
+          <w:sz w:val="20"/>
+          <w:szCs w:val="20"/>
+        </w:rPr>
+        <w:t xml:space="preserve">The project has structured by MVVM paradigm. We have models, views and </w:t>
+      </w:r>
+      <w:proofErr w:type="spellStart"/>
+      <w:r>
+        <w:rPr>
+          <w:rFonts w:ascii="Segoe UI" w:hAnsi="Segoe UI" w:cs="Segoe UI"/>
+          <w:sz w:val="20"/>
+          <w:szCs w:val="20"/>
+        </w:rPr>
+        <w:t>viewmodels</w:t>
+      </w:r>
+      <w:proofErr w:type="spellEnd"/>
+      <w:r>
+        <w:rPr>
+          <w:rFonts w:ascii="Segoe UI" w:hAnsi="Segoe UI" w:cs="Segoe UI"/>
+          <w:sz w:val="20"/>
+          <w:szCs w:val="20"/>
+        </w:rPr>
+        <w:t xml:space="preserve">. I created two views for the program (console and window). You can initialize whichever you like. View can only </w:t>
+      </w:r>
+      <w:proofErr w:type="gramStart"/>
+      <w:r>
+        <w:rPr>
+          <w:rFonts w:ascii="Segoe UI" w:hAnsi="Segoe UI" w:cs="Segoe UI"/>
+          <w:sz w:val="20"/>
+          <w:szCs w:val="20"/>
+        </w:rPr>
+        <w:t>talks</w:t>
+      </w:r>
+      <w:proofErr w:type="gramEnd"/>
+      <w:r>
+        <w:rPr>
+          <w:rFonts w:ascii="Segoe UI" w:hAnsi="Segoe UI" w:cs="Segoe UI"/>
+          <w:sz w:val="20"/>
+          <w:szCs w:val="20"/>
+        </w:rPr>
+        <w:t xml:space="preserve"> to </w:t>
+      </w:r>
+      <w:proofErr w:type="spellStart"/>
+      <w:r>
+        <w:rPr>
+          <w:rFonts w:ascii="Segoe UI" w:hAnsi="Segoe UI" w:cs="Segoe UI"/>
+          <w:sz w:val="20"/>
+          <w:szCs w:val="20"/>
+        </w:rPr>
+        <w:t>viewmodel</w:t>
+      </w:r>
+      <w:proofErr w:type="spellEnd"/>
+      <w:r>
+        <w:rPr>
+          <w:rFonts w:ascii="Segoe UI" w:hAnsi="Segoe UI" w:cs="Segoe UI"/>
+          <w:sz w:val="20"/>
+          <w:szCs w:val="20"/>
+        </w:rPr>
+        <w:t xml:space="preserve"> layer and have no idea what’s going on in the model layer. </w:t>
+      </w:r>
+      <w:proofErr w:type="spellStart"/>
+      <w:r>
+        <w:rPr>
+          <w:rFonts w:ascii="Segoe UI" w:hAnsi="Segoe UI" w:cs="Segoe UI"/>
+          <w:sz w:val="20"/>
+          <w:szCs w:val="20"/>
+        </w:rPr>
+        <w:t>Viewmodel</w:t>
+      </w:r>
+      <w:proofErr w:type="spellEnd"/>
+      <w:r>
+        <w:rPr>
+          <w:rFonts w:ascii="Segoe UI" w:hAnsi="Segoe UI" w:cs="Segoe UI"/>
+          <w:sz w:val="20"/>
+          <w:szCs w:val="20"/>
+        </w:rPr>
+        <w:t xml:space="preserve"> is like a middleware that gets data from model layer and transfer data to view. Model layer </w:t>
+      </w:r>
+      <w:r>
+        <w:rPr>
+          <w:rFonts w:ascii="Segoe UI" w:hAnsi="Segoe UI" w:cs="Segoe UI"/>
+          <w:sz w:val="20"/>
+          <w:szCs w:val="20"/>
+        </w:rPr>
+        <w:t>just</w:t>
+      </w:r>
+      <w:r>
+        <w:rPr>
+          <w:rFonts w:ascii="Segoe UI" w:hAnsi="Segoe UI" w:cs="Segoe UI"/>
+          <w:sz w:val="20"/>
+          <w:szCs w:val="20"/>
+        </w:rPr>
+        <w:t xml:space="preserve"> contains data and cannot talk to other layers.</w:t>
+      </w:r>
+    </w:p>
+    <w:p>
+      <w:pPr>
+        <w:rPr>
+          <w:rFonts w:ascii="Segoe UI" w:hAnsi="Segoe UI" w:cs="Segoe UI"/>
+          <w:sz w:val="20"/>
+          <w:szCs w:val="20"/>
+        </w:rPr>
+      </w:pPr>
+      <w:r>
+        <w:rPr>
+          <w:rFonts w:ascii="Segoe UI" w:hAnsi="Segoe UI" w:cs="Segoe UI"/>
+          <w:sz w:val="20"/>
+          <w:szCs w:val="20"/>
+        </w:rPr>
+        <w:t>I’ve used command pattern to execute specific commands like buy stuffs or complete a job.</w:t>
+      </w:r>
+      <w:r>
+        <w:rPr>
+          <w:rFonts w:ascii="Segoe UI" w:hAnsi="Segoe UI" w:cs="Segoe UI"/>
+          <w:sz w:val="20"/>
+          <w:szCs w:val="20"/>
+        </w:rPr>
+        <w:t xml:space="preserve"> For example, in the console application, if you press ‘I’ to see inventory, a command will execute to show the inventory, or if you press ‘buy’ button in the window application, a command will execute to do purchasing operation.</w:t>
+      </w:r>
+    </w:p>
+    <w:p>
+      <w:pPr>
+        <w:rPr>
+          <w:rFonts w:ascii="Segoe UI" w:hAnsi="Segoe UI" w:cs="Segoe UI"/>
+          <w:sz w:val="20"/>
+          <w:szCs w:val="20"/>
+        </w:rPr>
+      </w:pPr>
+      <w:r>
+        <w:rPr>
+          <w:rFonts w:ascii="Segoe UI" w:hAnsi="Segoe UI" w:cs="Segoe UI"/>
+          <w:sz w:val="20"/>
+          <w:szCs w:val="20"/>
+        </w:rPr>
+        <w:t xml:space="preserve">I’ve used </w:t>
+      </w:r>
+      <w:proofErr w:type="spellStart"/>
+      <w:r>
+        <w:rPr>
+          <w:rFonts w:ascii="Segoe UI" w:hAnsi="Segoe UI" w:cs="Segoe UI"/>
+          <w:sz w:val="20"/>
+          <w:szCs w:val="20"/>
+        </w:rPr>
+        <w:t>ImGui</w:t>
+      </w:r>
+      <w:proofErr w:type="spellEnd"/>
+      <w:r>
+        <w:rPr>
+          <w:rFonts w:ascii="Segoe UI" w:hAnsi="Segoe UI" w:cs="Segoe UI"/>
+          <w:sz w:val="20"/>
+          <w:szCs w:val="20"/>
+        </w:rPr>
+        <w:t xml:space="preserve"> and </w:t>
+      </w:r>
+      <w:proofErr w:type="spellStart"/>
+      <w:r>
+        <w:rPr>
+          <w:rFonts w:ascii="Segoe UI" w:hAnsi="Segoe UI" w:cs="Segoe UI"/>
+          <w:sz w:val="20"/>
+          <w:szCs w:val="20"/>
+        </w:rPr>
+        <w:t>opengl</w:t>
+      </w:r>
+      <w:proofErr w:type="spellEnd"/>
+      <w:r>
+        <w:rPr>
+          <w:rFonts w:ascii="Segoe UI" w:hAnsi="Segoe UI" w:cs="Segoe UI"/>
+          <w:sz w:val="20"/>
+          <w:szCs w:val="20"/>
+        </w:rPr>
+        <w:t xml:space="preserve"> to create the window application.</w:t>
+      </w:r>
+      <w:r>
+        <w:rPr>
+          <w:rFonts w:ascii="Segoe UI" w:hAnsi="Segoe UI" w:cs="Segoe UI"/>
+          <w:sz w:val="20"/>
+          <w:szCs w:val="20"/>
+        </w:rPr>
+        <w:t xml:space="preserve"> Although </w:t>
+      </w:r>
+      <w:proofErr w:type="spellStart"/>
+      <w:r>
+        <w:rPr>
+          <w:rFonts w:ascii="Segoe UI" w:hAnsi="Segoe UI" w:cs="Segoe UI"/>
+          <w:sz w:val="20"/>
+          <w:szCs w:val="20"/>
+        </w:rPr>
+        <w:t>ImGui</w:t>
+      </w:r>
+      <w:proofErr w:type="spellEnd"/>
+      <w:r>
+        <w:rPr>
+          <w:rFonts w:ascii="Segoe UI" w:hAnsi="Segoe UI" w:cs="Segoe UI"/>
+          <w:sz w:val="20"/>
+          <w:szCs w:val="20"/>
+        </w:rPr>
+        <w:t xml:space="preserve"> has lots of awesome features for UI, I’d tried to keep things as simple as possible.</w:t>
+      </w:r>
+    </w:p>
+    <w:p>
+      <w:pPr>
+        <w:rPr>
+          <w:rFonts w:ascii="Segoe UI" w:hAnsi="Segoe UI" w:cs="Segoe UI"/>
+          <w:sz w:val="20"/>
+          <w:szCs w:val="20"/>
+        </w:rPr>
+      </w:pPr>
+      <w:r>
+        <w:rPr>
+          <w:rFonts w:ascii="Segoe UI" w:hAnsi="Segoe UI" w:cs="Segoe UI"/>
+          <w:sz w:val="20"/>
+          <w:szCs w:val="20"/>
+        </w:rPr>
+        <w:t>I’d created an Id for each entity to make it easy to use it with a database.</w:t>
+      </w:r>
+      <w:r>
+        <w:rPr>
+          <w:rFonts w:ascii="Segoe UI" w:hAnsi="Segoe UI" w:cs="Segoe UI"/>
+          <w:sz w:val="20"/>
+          <w:szCs w:val="20"/>
+        </w:rPr>
+        <w:t xml:space="preserve"> </w:t>
+      </w:r>
+      <w:r>
+        <w:rPr>
+          <w:rFonts w:ascii="Segoe UI" w:hAnsi="Segoe UI" w:cs="Segoe UI"/>
+          <w:sz w:val="20"/>
+          <w:szCs w:val="20"/>
+        </w:rPr>
+        <w:t xml:space="preserve">I’d created a storage class to deal with data, because I’d planned to use </w:t>
+      </w:r>
+      <w:proofErr w:type="spellStart"/>
+      <w:r>
+        <w:rPr>
+          <w:rFonts w:ascii="Segoe UI" w:hAnsi="Segoe UI" w:cs="Segoe UI"/>
+          <w:sz w:val="20"/>
+          <w:szCs w:val="20"/>
+        </w:rPr>
+        <w:t>sqlite</w:t>
+      </w:r>
+      <w:proofErr w:type="spellEnd"/>
+      <w:r>
+        <w:rPr>
+          <w:rFonts w:ascii="Segoe UI" w:hAnsi="Segoe UI" w:cs="Segoe UI"/>
+          <w:sz w:val="20"/>
+          <w:szCs w:val="20"/>
+        </w:rPr>
+        <w:t xml:space="preserve"> to handle data and create a save/load system for that, but my time was over. </w:t>
+      </w:r>
+    </w:p>
+    <w:p>
+      <w:pPr>
+        <w:rPr>
+          <w:rFonts w:ascii="Segoe UI" w:hAnsi="Segoe UI" w:cs="Segoe UI"/>
+          <w:sz w:val="20"/>
+          <w:szCs w:val="20"/>
+        </w:rPr>
+      </w:pPr>
+      <w:r>
+        <w:rPr>
+          <w:rFonts w:ascii="Segoe UI" w:hAnsi="Segoe UI" w:cs="Segoe UI"/>
+          <w:sz w:val="20"/>
+          <w:szCs w:val="20"/>
+        </w:rPr>
+        <w:t xml:space="preserve">I didn’t use event handling system because of time-limit, but it’s better to </w:t>
+      </w:r>
+      <w:r>
+        <w:rPr>
+          <w:rFonts w:ascii="Segoe UI" w:hAnsi="Segoe UI" w:cs="Segoe UI"/>
+          <w:sz w:val="20"/>
+          <w:szCs w:val="20"/>
+        </w:rPr>
+        <w:t>use</w:t>
+      </w:r>
+      <w:r>
+        <w:rPr>
+          <w:rFonts w:ascii="Segoe UI" w:hAnsi="Segoe UI" w:cs="Segoe UI"/>
+          <w:sz w:val="20"/>
+          <w:szCs w:val="20"/>
+        </w:rPr>
+        <w:t xml:space="preserve"> a stable library</w:t>
+      </w:r>
+      <w:r>
+        <w:rPr>
+          <w:rFonts w:ascii="Segoe UI" w:hAnsi="Segoe UI" w:cs="Segoe UI"/>
+          <w:sz w:val="20"/>
+          <w:szCs w:val="20"/>
+        </w:rPr>
+        <w:t xml:space="preserve"> (like boost)</w:t>
+      </w:r>
+      <w:r>
+        <w:rPr>
+          <w:rFonts w:ascii="Segoe UI" w:hAnsi="Segoe UI" w:cs="Segoe UI"/>
+          <w:sz w:val="20"/>
+          <w:szCs w:val="20"/>
+        </w:rPr>
+        <w:t xml:space="preserve"> for rising and handling events.</w:t>
+      </w:r>
+    </w:p>
+    <w:p>
+      <w:pPr>
+        <w:rPr>
+          <w:rFonts w:ascii="Segoe UI" w:hAnsi="Segoe UI" w:cs="Segoe UI"/>
+          <w:sz w:val="20"/>
+          <w:szCs w:val="20"/>
+        </w:rPr>
+      </w:pPr>
+      <w:r>
+        <w:rPr>
+          <w:rFonts w:ascii="Segoe UI" w:hAnsi="Segoe UI" w:cs="Segoe UI"/>
+          <w:sz w:val="20"/>
+          <w:szCs w:val="20"/>
+        </w:rPr>
+        <w:t>I didn’t get the exact meaning of this part of document that says “There is a 50% change that the Tool, used for a Job receives some damage.”</w:t>
+      </w:r>
+      <w:r>
+        <w:rPr>
+          <w:rFonts w:ascii="Segoe UI" w:hAnsi="Segoe UI" w:cs="Segoe UI"/>
+          <w:sz w:val="20"/>
+          <w:szCs w:val="20"/>
+        </w:rPr>
+        <w:t>, so I decided to damage the tool after each usage by decrease its amount divided by 2.</w:t>
       </w:r>
       <w:bookmarkStart w:id="0" w:name="_GoBack"/>
       <w:bookmarkEnd w:id="0"/>
-      <w:proofErr w:type="spellStart"/>
-      <w:r>
-        <w:rPr>
-          <w:rFonts w:ascii="Segoe UI" w:hAnsi="Segoe UI" w:cs="Segoe UI"/>
-        </w:rPr>
-        <w:t>glfw</w:t>
-      </w:r>
-      <w:proofErr w:type="spellEnd"/>
-      <w:r>
-        <w:rPr>
-          <w:rFonts w:ascii="Segoe UI" w:hAnsi="Segoe UI" w:cs="Segoe UI"/>
-        </w:rPr>
-        <w:t xml:space="preserve"> library.</w:t>
+    </w:p>
+    <w:p>
+      <w:pPr>
+        <w:rPr>
+          <w:rFonts w:ascii="Segoe UI" w:hAnsi="Segoe UI" w:cs="Segoe UI"/>
+          <w:sz w:val="20"/>
+          <w:szCs w:val="20"/>
+        </w:rPr>
+      </w:pPr>
+      <w:r>
+        <w:rPr>
+          <w:rFonts w:ascii="Segoe UI" w:hAnsi="Segoe UI" w:cs="Segoe UI"/>
+          <w:sz w:val="20"/>
+          <w:szCs w:val="20"/>
+        </w:rPr>
+        <w:t xml:space="preserve">Please let me know if you have any issue </w:t>
+      </w:r>
+      <w:r>
+        <w:rPr>
+          <w:rFonts w:ascii="Segoe UI" w:hAnsi="Segoe UI" w:cs="Segoe UI"/>
+          <w:sz w:val="20"/>
+          <w:szCs w:val="20"/>
+        </w:rPr>
+        <w:t>with working/</w:t>
+      </w:r>
+      <w:r>
+        <w:rPr>
+          <w:rFonts w:ascii="Segoe UI" w:hAnsi="Segoe UI" w:cs="Segoe UI"/>
+          <w:sz w:val="20"/>
+          <w:szCs w:val="20"/>
+        </w:rPr>
+        <w:t>running the application.</w:t>
       </w:r>
     </w:p>
     <w:p>
@@ -49,22 +428,342 @@
           <w:rFonts w:ascii="Segoe UI" w:hAnsi="Segoe UI" w:cs="Segoe UI"/>
           <w:b/>
           <w:bCs/>
-        </w:rPr>
-      </w:pPr>
-    </w:p>
-    <w:p>
-      <w:pPr>
+          <w:sz w:val="18"/>
+          <w:szCs w:val="18"/>
+        </w:rPr>
+      </w:pPr>
+      <w:r>
         <w:rPr>
           <w:rFonts w:ascii="Segoe UI" w:hAnsi="Segoe UI" w:cs="Segoe UI"/>
           <w:b/>
           <w:bCs/>
-        </w:rPr>
-      </w:pPr>
-      <w:r>
+          <w:sz w:val="18"/>
+          <w:szCs w:val="18"/>
+        </w:rPr>
+        <w:t>Improvements:</w:t>
+      </w:r>
+    </w:p>
+    <w:p>
+      <w:pPr>
+        <w:pStyle w:val="ListParagraph"/>
+        <w:numPr>
+          <w:ilvl w:val="0"/>
+          <w:numId w:val="2"/>
+        </w:numPr>
+        <w:rPr>
+          <w:rFonts w:ascii="Segoe UI" w:hAnsi="Segoe UI" w:cs="Segoe UI"/>
+          <w:sz w:val="18"/>
+          <w:szCs w:val="18"/>
+        </w:rPr>
+      </w:pPr>
+      <w:r>
+        <w:rPr>
+          <w:rFonts w:ascii="Segoe UI" w:hAnsi="Segoe UI" w:cs="Segoe UI"/>
+          <w:sz w:val="18"/>
+          <w:szCs w:val="18"/>
+        </w:rPr>
+        <w:t xml:space="preserve">I’ve used singleton design pattern </w:t>
+      </w:r>
+      <w:r>
+        <w:rPr>
+          <w:rFonts w:ascii="Segoe UI" w:hAnsi="Segoe UI" w:cs="Segoe UI"/>
+          <w:sz w:val="18"/>
+          <w:szCs w:val="18"/>
+        </w:rPr>
+        <w:t>instead of</w:t>
+      </w:r>
+      <w:r>
+        <w:rPr>
+          <w:rFonts w:ascii="Segoe UI" w:hAnsi="Segoe UI" w:cs="Segoe UI"/>
+          <w:sz w:val="18"/>
+          <w:szCs w:val="18"/>
+        </w:rPr>
+        <w:t xml:space="preserve"> using</w:t>
+      </w:r>
+      <w:r>
+        <w:rPr>
+          <w:rFonts w:ascii="Segoe UI" w:hAnsi="Segoe UI" w:cs="Segoe UI"/>
+          <w:sz w:val="18"/>
+          <w:szCs w:val="18"/>
+        </w:rPr>
+        <w:t xml:space="preserve"> global variable</w:t>
+      </w:r>
+      <w:r>
+        <w:rPr>
+          <w:rFonts w:ascii="Segoe UI" w:hAnsi="Segoe UI" w:cs="Segoe UI"/>
+          <w:sz w:val="18"/>
+          <w:szCs w:val="18"/>
+        </w:rPr>
+        <w:t>s</w:t>
+      </w:r>
+    </w:p>
+    <w:p>
+      <w:pPr>
+        <w:pStyle w:val="ListParagraph"/>
+        <w:numPr>
+          <w:ilvl w:val="0"/>
+          <w:numId w:val="2"/>
+        </w:numPr>
+        <w:rPr>
+          <w:rFonts w:ascii="Segoe UI" w:hAnsi="Segoe UI" w:cs="Segoe UI"/>
+          <w:sz w:val="18"/>
+          <w:szCs w:val="18"/>
+        </w:rPr>
+      </w:pPr>
+      <w:r>
+        <w:rPr>
+          <w:rFonts w:ascii="Segoe UI" w:hAnsi="Segoe UI" w:cs="Segoe UI"/>
+          <w:sz w:val="18"/>
+          <w:szCs w:val="18"/>
+        </w:rPr>
+        <w:t>I’ve used command design pattern to handle every command we give to the program</w:t>
+      </w:r>
+    </w:p>
+    <w:p>
+      <w:pPr>
+        <w:pStyle w:val="ListParagraph"/>
+        <w:numPr>
+          <w:ilvl w:val="0"/>
+          <w:numId w:val="2"/>
+        </w:numPr>
+        <w:rPr>
+          <w:rFonts w:ascii="Segoe UI" w:hAnsi="Segoe UI" w:cs="Segoe UI"/>
+          <w:sz w:val="18"/>
+          <w:szCs w:val="18"/>
+        </w:rPr>
+      </w:pPr>
+      <w:r>
+        <w:rPr>
+          <w:rFonts w:ascii="Segoe UI" w:hAnsi="Segoe UI" w:cs="Segoe UI"/>
+          <w:sz w:val="18"/>
+          <w:szCs w:val="18"/>
+        </w:rPr>
+        <w:t>I’ve Used MVVM paradigm for the project</w:t>
+      </w:r>
+    </w:p>
+    <w:p>
+      <w:pPr>
+        <w:pStyle w:val="ListParagraph"/>
+        <w:numPr>
+          <w:ilvl w:val="0"/>
+          <w:numId w:val="2"/>
+        </w:numPr>
+        <w:rPr>
+          <w:rFonts w:ascii="Segoe UI" w:hAnsi="Segoe UI" w:cs="Segoe UI"/>
+          <w:sz w:val="18"/>
+          <w:szCs w:val="18"/>
+        </w:rPr>
+      </w:pPr>
+      <w:r>
+        <w:rPr>
+          <w:rFonts w:ascii="Segoe UI" w:hAnsi="Segoe UI" w:cs="Segoe UI"/>
+          <w:sz w:val="18"/>
+          <w:szCs w:val="18"/>
+        </w:rPr>
+        <w:t>It</w:t>
+      </w:r>
+      <w:r>
+        <w:rPr>
+          <w:rFonts w:ascii="Segoe UI" w:hAnsi="Segoe UI" w:cs="Segoe UI"/>
+          <w:sz w:val="18"/>
+          <w:szCs w:val="18"/>
+        </w:rPr>
+        <w:t>’</w:t>
+      </w:r>
+      <w:r>
+        <w:rPr>
+          <w:rFonts w:ascii="Segoe UI" w:hAnsi="Segoe UI" w:cs="Segoe UI"/>
+          <w:sz w:val="18"/>
+          <w:szCs w:val="18"/>
+        </w:rPr>
+        <w:t xml:space="preserve">s better to keep header files as clean as possible, so I created related </w:t>
+      </w:r>
+      <w:proofErr w:type="spellStart"/>
+      <w:r>
+        <w:rPr>
+          <w:rFonts w:ascii="Segoe UI" w:hAnsi="Segoe UI" w:cs="Segoe UI"/>
+          <w:sz w:val="18"/>
+          <w:szCs w:val="18"/>
+        </w:rPr>
+        <w:t>cpp</w:t>
+      </w:r>
+      <w:proofErr w:type="spellEnd"/>
+      <w:r>
+        <w:rPr>
+          <w:rFonts w:ascii="Segoe UI" w:hAnsi="Segoe UI" w:cs="Segoe UI"/>
+          <w:sz w:val="18"/>
+          <w:szCs w:val="18"/>
+        </w:rPr>
+        <w:t xml:space="preserve"> file for headers</w:t>
+      </w:r>
+    </w:p>
+    <w:p>
+      <w:pPr>
+        <w:pStyle w:val="ListParagraph"/>
+        <w:numPr>
+          <w:ilvl w:val="0"/>
+          <w:numId w:val="2"/>
+        </w:numPr>
+        <w:rPr>
+          <w:rFonts w:ascii="Segoe UI" w:hAnsi="Segoe UI" w:cs="Segoe UI"/>
+          <w:sz w:val="18"/>
+          <w:szCs w:val="18"/>
+        </w:rPr>
+      </w:pPr>
+      <w:r>
+        <w:rPr>
+          <w:rFonts w:ascii="Segoe UI" w:hAnsi="Segoe UI" w:cs="Segoe UI"/>
+          <w:sz w:val="18"/>
+          <w:szCs w:val="18"/>
+        </w:rPr>
+        <w:t>#pragma once is compiler specific and it’s better to write a portable header guard</w:t>
+      </w:r>
+    </w:p>
+    <w:p>
+      <w:pPr>
+        <w:pStyle w:val="ListParagraph"/>
+        <w:numPr>
+          <w:ilvl w:val="0"/>
+          <w:numId w:val="2"/>
+        </w:numPr>
+        <w:rPr>
+          <w:rFonts w:ascii="Segoe UI" w:hAnsi="Segoe UI" w:cs="Segoe UI"/>
+          <w:sz w:val="18"/>
+          <w:szCs w:val="18"/>
+        </w:rPr>
+      </w:pPr>
+      <w:r>
+        <w:rPr>
+          <w:rFonts w:ascii="Segoe UI" w:hAnsi="Segoe UI" w:cs="Segoe UI"/>
+          <w:sz w:val="18"/>
+          <w:szCs w:val="18"/>
+        </w:rPr>
+        <w:t>It’s better to use constructor uniform initializer instead of assignment operator</w:t>
+      </w:r>
+    </w:p>
+    <w:p>
+      <w:pPr>
+        <w:pStyle w:val="ListParagraph"/>
+        <w:numPr>
+          <w:ilvl w:val="0"/>
+          <w:numId w:val="2"/>
+        </w:numPr>
+        <w:rPr>
+          <w:rFonts w:ascii="Segoe UI" w:hAnsi="Segoe UI" w:cs="Segoe UI"/>
+          <w:sz w:val="18"/>
+          <w:szCs w:val="18"/>
+        </w:rPr>
+      </w:pPr>
+      <w:r>
+        <w:rPr>
+          <w:rFonts w:ascii="Segoe UI" w:hAnsi="Segoe UI" w:cs="Segoe UI"/>
+          <w:sz w:val="18"/>
+          <w:szCs w:val="18"/>
+        </w:rPr>
+        <w:t>I’ve created namespace for everything to handle naming as clean as possible</w:t>
+      </w:r>
+    </w:p>
+    <w:p>
+      <w:pPr>
+        <w:pStyle w:val="ListParagraph"/>
+        <w:numPr>
+          <w:ilvl w:val="0"/>
+          <w:numId w:val="2"/>
+        </w:numPr>
+        <w:rPr>
+          <w:rFonts w:ascii="Segoe UI" w:hAnsi="Segoe UI" w:cs="Segoe UI"/>
+          <w:sz w:val="18"/>
+          <w:szCs w:val="18"/>
+        </w:rPr>
+      </w:pPr>
+      <w:r>
+        <w:rPr>
+          <w:rFonts w:ascii="Segoe UI" w:hAnsi="Segoe UI" w:cs="Segoe UI"/>
+          <w:sz w:val="18"/>
+          <w:szCs w:val="18"/>
+        </w:rPr>
+        <w:t>I’ve tried to use encapsulation to prevent errors and data misuse</w:t>
+      </w:r>
+    </w:p>
+    <w:p>
+      <w:pPr>
+        <w:pStyle w:val="ListParagraph"/>
+        <w:numPr>
+          <w:ilvl w:val="0"/>
+          <w:numId w:val="2"/>
+        </w:numPr>
+        <w:rPr>
+          <w:rFonts w:ascii="Segoe UI" w:hAnsi="Segoe UI" w:cs="Segoe UI"/>
+          <w:sz w:val="18"/>
+          <w:szCs w:val="18"/>
+        </w:rPr>
+      </w:pPr>
+      <w:r>
+        <w:rPr>
+          <w:rFonts w:ascii="Segoe UI" w:hAnsi="Segoe UI" w:cs="Segoe UI"/>
+          <w:sz w:val="18"/>
+          <w:szCs w:val="18"/>
+        </w:rPr>
+        <w:t>Add Id for each entity</w:t>
+      </w:r>
+    </w:p>
+    <w:p>
+      <w:pPr>
+        <w:pStyle w:val="ListParagraph"/>
+        <w:numPr>
+          <w:ilvl w:val="0"/>
+          <w:numId w:val="2"/>
+        </w:numPr>
+        <w:rPr>
+          <w:rFonts w:ascii="Segoe UI" w:hAnsi="Segoe UI" w:cs="Segoe UI"/>
+          <w:sz w:val="18"/>
+          <w:szCs w:val="18"/>
+        </w:rPr>
+      </w:pPr>
+      <w:r>
+        <w:rPr>
+          <w:rFonts w:ascii="Segoe UI" w:hAnsi="Segoe UI" w:cs="Segoe UI"/>
+          <w:sz w:val="18"/>
+          <w:szCs w:val="18"/>
+        </w:rPr>
+        <w:t xml:space="preserve">I’ve tried to </w:t>
+      </w:r>
+      <w:r>
+        <w:rPr>
+          <w:rFonts w:ascii="Segoe UI" w:hAnsi="Segoe UI" w:cs="Segoe UI"/>
+          <w:sz w:val="18"/>
+          <w:szCs w:val="18"/>
+        </w:rPr>
+        <w:t>take advantage of the standard library</w:t>
+      </w:r>
+    </w:p>
+    <w:p>
+      <w:pPr>
         <w:rPr>
           <w:rFonts w:ascii="Segoe UI" w:hAnsi="Segoe UI" w:cs="Segoe UI"/>
           <w:b/>
           <w:bCs/>
+          <w:sz w:val="20"/>
+          <w:szCs w:val="20"/>
+        </w:rPr>
+      </w:pPr>
+      <w:r>
+        <w:rPr>
+          <w:rFonts w:ascii="Segoe UI" w:hAnsi="Segoe UI" w:cs="Segoe UI"/>
+          <w:b/>
+          <w:bCs/>
+          <w:sz w:val="20"/>
+          <w:szCs w:val="20"/>
+        </w:rPr>
+        <w:t xml:space="preserve">Fixed </w:t>
+      </w:r>
+      <w:r>
+        <w:rPr>
+          <w:rFonts w:ascii="Segoe UI" w:hAnsi="Segoe UI" w:cs="Segoe UI"/>
+          <w:b/>
+          <w:bCs/>
+          <w:sz w:val="20"/>
+          <w:szCs w:val="20"/>
         </w:rPr>
         <w:t>Issues:</w:t>
       </w:r>
@@ -78,15 +777,15 @@
         </w:numPr>
         <w:rPr>
           <w:rFonts w:ascii="Segoe UI" w:hAnsi="Segoe UI" w:cs="Segoe UI"/>
-          <w:sz w:val="20"/>
-          <w:szCs w:val="20"/>
-        </w:rPr>
-      </w:pPr>
-      <w:r>
-        <w:rPr>
-          <w:rFonts w:ascii="Segoe UI" w:hAnsi="Segoe UI" w:cs="Segoe UI"/>
-          <w:sz w:val="20"/>
-          <w:szCs w:val="20"/>
+          <w:sz w:val="18"/>
+          <w:szCs w:val="18"/>
+        </w:rPr>
+      </w:pPr>
+      <w:r>
+        <w:rPr>
+          <w:rFonts w:ascii="Segoe UI" w:hAnsi="Segoe UI" w:cs="Segoe UI"/>
+          <w:sz w:val="18"/>
+          <w:szCs w:val="18"/>
         </w:rPr>
         <w:t>Prevent memory leak by taking advantage of smart pointers</w:t>
       </w:r>
@@ -100,33 +799,23 @@
         </w:numPr>
         <w:rPr>
           <w:rFonts w:ascii="Segoe UI" w:hAnsi="Segoe UI" w:cs="Segoe UI"/>
-          <w:sz w:val="20"/>
-          <w:szCs w:val="20"/>
-        </w:rPr>
-      </w:pPr>
-      <w:r>
-        <w:rPr>
-          <w:rFonts w:ascii="Segoe UI" w:hAnsi="Segoe UI" w:cs="Segoe UI"/>
-          <w:sz w:val="20"/>
-          <w:szCs w:val="20"/>
-        </w:rPr>
-        <w:t xml:space="preserve">The initialized </w:t>
-      </w:r>
-      <w:proofErr w:type="spellStart"/>
-      <w:r>
-        <w:rPr>
-          <w:rFonts w:ascii="Segoe UI" w:hAnsi="Segoe UI" w:cs="Segoe UI"/>
-          <w:sz w:val="20"/>
-          <w:szCs w:val="20"/>
-        </w:rPr>
-        <w:t>jumb</w:t>
-      </w:r>
-      <w:proofErr w:type="spellEnd"/>
-      <w:r>
-        <w:rPr>
-          <w:rFonts w:ascii="Segoe UI" w:hAnsi="Segoe UI" w:cs="Segoe UI"/>
-          <w:sz w:val="20"/>
-          <w:szCs w:val="20"/>
+          <w:sz w:val="18"/>
+          <w:szCs w:val="18"/>
+        </w:rPr>
+      </w:pPr>
+      <w:r>
+        <w:rPr>
+          <w:rFonts w:ascii="Segoe UI" w:hAnsi="Segoe UI" w:cs="Segoe UI"/>
+          <w:sz w:val="18"/>
+          <w:szCs w:val="18"/>
+        </w:rPr>
+        <w:t>The initialized jump</w:t>
+      </w:r>
+      <w:r>
+        <w:rPr>
+          <w:rFonts w:ascii="Segoe UI" w:hAnsi="Segoe UI" w:cs="Segoe UI"/>
+          <w:sz w:val="18"/>
+          <w:szCs w:val="18"/>
         </w:rPr>
         <w:t xml:space="preserve"> cable was $50, but it should be 20$ based on document.</w:t>
       </w:r>
@@ -140,15 +829,15 @@
         </w:numPr>
         <w:rPr>
           <w:rFonts w:ascii="Segoe UI" w:hAnsi="Segoe UI" w:cs="Segoe UI"/>
-          <w:sz w:val="20"/>
-          <w:szCs w:val="20"/>
-        </w:rPr>
-      </w:pPr>
-      <w:r>
-        <w:rPr>
-          <w:rFonts w:ascii="Segoe UI" w:hAnsi="Segoe UI" w:cs="Segoe UI"/>
-          <w:sz w:val="20"/>
-          <w:szCs w:val="20"/>
+          <w:sz w:val="18"/>
+          <w:szCs w:val="18"/>
+        </w:rPr>
+      </w:pPr>
+      <w:r>
+        <w:rPr>
+          <w:rFonts w:ascii="Segoe UI" w:hAnsi="Segoe UI" w:cs="Segoe UI"/>
+          <w:sz w:val="18"/>
+          <w:szCs w:val="18"/>
         </w:rPr>
         <w:t>the "</w:t>
       </w:r>
@@ -156,8 +845,8 @@
       <w:r>
         <w:rPr>
           <w:rFonts w:ascii="Segoe UI" w:hAnsi="Segoe UI" w:cs="Segoe UI"/>
-          <w:sz w:val="20"/>
-          <w:szCs w:val="20"/>
+          <w:sz w:val="18"/>
+          <w:szCs w:val="18"/>
         </w:rPr>
         <w:t>fixCosts</w:t>
       </w:r>
@@ -165,66 +854,56 @@
       <w:r>
         <w:rPr>
           <w:rFonts w:ascii="Segoe UI" w:hAnsi="Segoe UI" w:cs="Segoe UI"/>
-          <w:sz w:val="20"/>
-          <w:szCs w:val="20"/>
+          <w:sz w:val="18"/>
+          <w:szCs w:val="18"/>
         </w:rPr>
         <w:t>" property name</w:t>
       </w:r>
       <w:r>
         <w:rPr>
           <w:rFonts w:ascii="Segoe UI" w:hAnsi="Segoe UI" w:cs="Segoe UI"/>
-          <w:sz w:val="20"/>
-          <w:szCs w:val="20"/>
-        </w:rPr>
-        <w:t xml:space="preserve"> in </w:t>
-      </w:r>
-      <w:proofErr w:type="spellStart"/>
-      <w:r>
-        <w:rPr>
-          <w:rFonts w:ascii="Segoe UI" w:hAnsi="Segoe UI" w:cs="Segoe UI"/>
-          <w:sz w:val="20"/>
-          <w:szCs w:val="20"/>
-        </w:rPr>
-        <w:t>thr</w:t>
-      </w:r>
-      <w:proofErr w:type="spellEnd"/>
-      <w:r>
-        <w:rPr>
-          <w:rFonts w:ascii="Segoe UI" w:hAnsi="Segoe UI" w:cs="Segoe UI"/>
-          <w:sz w:val="20"/>
-          <w:szCs w:val="20"/>
+          <w:sz w:val="18"/>
+          <w:szCs w:val="18"/>
+        </w:rPr>
+        <w:t xml:space="preserve"> in the</w:t>
+      </w:r>
+      <w:r>
+        <w:rPr>
+          <w:rFonts w:ascii="Segoe UI" w:hAnsi="Segoe UI" w:cs="Segoe UI"/>
+          <w:sz w:val="18"/>
+          <w:szCs w:val="18"/>
         </w:rPr>
         <w:t xml:space="preserve"> </w:t>
       </w:r>
       <w:r>
         <w:rPr>
           <w:rFonts w:ascii="Segoe UI" w:hAnsi="Segoe UI" w:cs="Segoe UI"/>
-          <w:sz w:val="20"/>
-          <w:szCs w:val="20"/>
+          <w:sz w:val="18"/>
+          <w:szCs w:val="18"/>
         </w:rPr>
         <w:t xml:space="preserve">Malfunction constructor </w:t>
       </w:r>
       <w:r>
         <w:rPr>
           <w:rFonts w:ascii="Segoe UI" w:hAnsi="Segoe UI" w:cs="Segoe UI"/>
-          <w:sz w:val="20"/>
-          <w:szCs w:val="20"/>
+          <w:sz w:val="18"/>
+          <w:szCs w:val="18"/>
         </w:rPr>
         <w:t>is not right, it should be "reward", so the programmer will consider this as final reward</w:t>
       </w:r>
       <w:r>
         <w:rPr>
           <w:rFonts w:ascii="Segoe UI" w:hAnsi="Segoe UI" w:cs="Segoe UI"/>
-          <w:sz w:val="20"/>
-          <w:szCs w:val="20"/>
+          <w:sz w:val="18"/>
+          <w:szCs w:val="18"/>
         </w:rPr>
         <w:t xml:space="preserve"> to give to player,</w:t>
       </w:r>
       <w:r>
         <w:rPr>
           <w:rFonts w:ascii="Segoe UI" w:hAnsi="Segoe UI" w:cs="Segoe UI"/>
-          <w:sz w:val="20"/>
-          <w:szCs w:val="20"/>
+          <w:sz w:val="18"/>
+          <w:szCs w:val="18"/>
         </w:rPr>
         <w:t xml:space="preserve"> not a cost that reduce from player!</w:t>
       </w:r>
@@ -238,15 +917,15 @@
         </w:numPr>
         <w:rPr>
           <w:rFonts w:ascii="Segoe UI" w:hAnsi="Segoe UI" w:cs="Segoe UI"/>
-          <w:sz w:val="20"/>
-          <w:szCs w:val="20"/>
-        </w:rPr>
-      </w:pPr>
-      <w:r>
-        <w:rPr>
-          <w:rFonts w:ascii="Segoe UI" w:hAnsi="Segoe UI" w:cs="Segoe UI"/>
-          <w:sz w:val="20"/>
-          <w:szCs w:val="20"/>
+          <w:sz w:val="18"/>
+          <w:szCs w:val="18"/>
+        </w:rPr>
+      </w:pPr>
+      <w:r>
+        <w:rPr>
+          <w:rFonts w:ascii="Segoe UI" w:hAnsi="Segoe UI" w:cs="Segoe UI"/>
+          <w:sz w:val="18"/>
+          <w:szCs w:val="18"/>
         </w:rPr>
         <w:t xml:space="preserve">In the </w:t>
       </w:r>
@@ -254,8 +933,8 @@
       <w:r>
         <w:rPr>
           <w:rFonts w:ascii="Segoe UI" w:hAnsi="Segoe UI" w:cs="Segoe UI"/>
-          <w:sz w:val="20"/>
-          <w:szCs w:val="20"/>
+          <w:sz w:val="18"/>
+          <w:szCs w:val="18"/>
         </w:rPr>
         <w:t>Player::</w:t>
       </w:r>
@@ -264,8 +943,8 @@
       <w:r>
         <w:rPr>
           <w:rFonts w:ascii="Segoe UI" w:hAnsi="Segoe UI" w:cs="Segoe UI"/>
-          <w:sz w:val="20"/>
-          <w:szCs w:val="20"/>
+          <w:sz w:val="18"/>
+          <w:szCs w:val="18"/>
         </w:rPr>
         <w:t>PrintInventory</w:t>
       </w:r>
@@ -273,8 +952,8 @@
       <w:r>
         <w:rPr>
           <w:rFonts w:ascii="Segoe UI" w:hAnsi="Segoe UI" w:cs="Segoe UI"/>
-          <w:sz w:val="20"/>
-          <w:szCs w:val="20"/>
+          <w:sz w:val="18"/>
+          <w:szCs w:val="18"/>
         </w:rPr>
         <w:t xml:space="preserve">(), </w:t>
       </w:r>
@@ -282,8 +961,8 @@
       <w:r>
         <w:rPr>
           <w:rFonts w:ascii="Segoe UI" w:hAnsi="Segoe UI" w:cs="Segoe UI"/>
-          <w:sz w:val="20"/>
-          <w:szCs w:val="20"/>
+          <w:sz w:val="18"/>
+          <w:szCs w:val="18"/>
         </w:rPr>
         <w:t>iter</w:t>
       </w:r>
@@ -291,8 +970,8 @@
       <w:r>
         <w:rPr>
           <w:rFonts w:ascii="Segoe UI" w:hAnsi="Segoe UI" w:cs="Segoe UI"/>
-          <w:sz w:val="20"/>
-          <w:szCs w:val="20"/>
+          <w:sz w:val="18"/>
+          <w:szCs w:val="18"/>
         </w:rPr>
         <w:t xml:space="preserve">-&gt;first should be tool* and </w:t>
       </w:r>
@@ -300,8 +979,8 @@
       <w:r>
         <w:rPr>
           <w:rFonts w:ascii="Segoe UI" w:hAnsi="Segoe UI" w:cs="Segoe UI"/>
-          <w:sz w:val="20"/>
-          <w:szCs w:val="20"/>
+          <w:sz w:val="18"/>
+          <w:szCs w:val="18"/>
         </w:rPr>
         <w:t>iter</w:t>
       </w:r>
@@ -309,8 +988,8 @@
       <w:r>
         <w:rPr>
           <w:rFonts w:ascii="Segoe UI" w:hAnsi="Segoe UI" w:cs="Segoe UI"/>
-          <w:sz w:val="20"/>
-          <w:szCs w:val="20"/>
+          <w:sz w:val="18"/>
+          <w:szCs w:val="18"/>
         </w:rPr>
         <w:t xml:space="preserve">-&gt;second should be </w:t>
       </w:r>
@@ -318,208 +997,12 @@
       <w:r>
         <w:rPr>
           <w:rFonts w:ascii="Segoe UI" w:hAnsi="Segoe UI" w:cs="Segoe UI"/>
-          <w:sz w:val="20"/>
-          <w:szCs w:val="20"/>
+          <w:sz w:val="18"/>
+          <w:szCs w:val="18"/>
         </w:rPr>
         <w:t>int</w:t>
       </w:r>
       <w:proofErr w:type="spellEnd"/>
-    </w:p>
-    <w:p>
-      <w:pPr>
-        <w:rPr>
-          <w:rFonts w:ascii="Segoe UI" w:hAnsi="Segoe UI" w:cs="Segoe UI"/>
-          <w:sz w:val="20"/>
-          <w:szCs w:val="20"/>
-        </w:rPr>
-      </w:pPr>
-    </w:p>
-    <w:p>
-      <w:pPr>
-        <w:rPr>
-          <w:rFonts w:ascii="Segoe UI" w:hAnsi="Segoe UI" w:cs="Segoe UI"/>
-          <w:b/>
-          <w:bCs/>
-          <w:sz w:val="20"/>
-          <w:szCs w:val="20"/>
-        </w:rPr>
-      </w:pPr>
-      <w:r>
-        <w:rPr>
-          <w:rFonts w:ascii="Segoe UI" w:hAnsi="Segoe UI" w:cs="Segoe UI"/>
-          <w:b/>
-          <w:bCs/>
-          <w:sz w:val="20"/>
-          <w:szCs w:val="20"/>
-        </w:rPr>
-        <w:t>Improvements:</w:t>
-      </w:r>
-    </w:p>
-    <w:p>
-      <w:pPr>
-        <w:pStyle w:val="ListParagraph"/>
-        <w:numPr>
-          <w:ilvl w:val="0"/>
-          <w:numId w:val="2"/>
-        </w:numPr>
-        <w:rPr>
-          <w:rFonts w:ascii="Segoe UI" w:hAnsi="Segoe UI" w:cs="Segoe UI"/>
-          <w:sz w:val="20"/>
-          <w:szCs w:val="20"/>
-        </w:rPr>
-      </w:pPr>
-      <w:r>
-        <w:rPr>
-          <w:rFonts w:ascii="Segoe UI" w:hAnsi="Segoe UI" w:cs="Segoe UI"/>
-          <w:sz w:val="20"/>
-          <w:szCs w:val="20"/>
-        </w:rPr>
-        <w:t xml:space="preserve">Use singleton design pattern for </w:t>
-      </w:r>
-      <w:proofErr w:type="spellStart"/>
-      <w:r>
-        <w:rPr>
-          <w:rFonts w:ascii="Segoe UI" w:hAnsi="Segoe UI" w:cs="Segoe UI"/>
-          <w:sz w:val="20"/>
-          <w:szCs w:val="20"/>
-        </w:rPr>
-        <w:t>ToolManager</w:t>
-      </w:r>
-      <w:proofErr w:type="spellEnd"/>
-      <w:r>
-        <w:rPr>
-          <w:rFonts w:ascii="Segoe UI" w:hAnsi="Segoe UI" w:cs="Segoe UI"/>
-          <w:sz w:val="20"/>
-          <w:szCs w:val="20"/>
-        </w:rPr>
-        <w:t xml:space="preserve"> instead of global variable</w:t>
-      </w:r>
-    </w:p>
-    <w:p>
-      <w:pPr>
-        <w:pStyle w:val="ListParagraph"/>
-        <w:numPr>
-          <w:ilvl w:val="0"/>
-          <w:numId w:val="2"/>
-        </w:numPr>
-        <w:rPr>
-          <w:rFonts w:ascii="Segoe UI" w:hAnsi="Segoe UI" w:cs="Segoe UI"/>
-          <w:sz w:val="20"/>
-          <w:szCs w:val="20"/>
-        </w:rPr>
-      </w:pPr>
-      <w:proofErr w:type="spellStart"/>
-      <w:r>
-        <w:rPr>
-          <w:rFonts w:ascii="Segoe UI" w:hAnsi="Segoe UI" w:cs="Segoe UI"/>
-          <w:sz w:val="20"/>
-          <w:szCs w:val="20"/>
-        </w:rPr>
-        <w:t>Its</w:t>
-      </w:r>
-      <w:proofErr w:type="spellEnd"/>
-      <w:r>
-        <w:rPr>
-          <w:rFonts w:ascii="Segoe UI" w:hAnsi="Segoe UI" w:cs="Segoe UI"/>
-          <w:sz w:val="20"/>
-          <w:szCs w:val="20"/>
-        </w:rPr>
-        <w:t xml:space="preserve"> better to keep header files as clean as possible, so I created related </w:t>
-      </w:r>
-      <w:proofErr w:type="spellStart"/>
-      <w:r>
-        <w:rPr>
-          <w:rFonts w:ascii="Segoe UI" w:hAnsi="Segoe UI" w:cs="Segoe UI"/>
-          <w:sz w:val="20"/>
-          <w:szCs w:val="20"/>
-        </w:rPr>
-        <w:t>cpp</w:t>
-      </w:r>
-      <w:proofErr w:type="spellEnd"/>
-      <w:r>
-        <w:rPr>
-          <w:rFonts w:ascii="Segoe UI" w:hAnsi="Segoe UI" w:cs="Segoe UI"/>
-          <w:sz w:val="20"/>
-          <w:szCs w:val="20"/>
-        </w:rPr>
-        <w:t xml:space="preserve"> file for </w:t>
-      </w:r>
-      <w:r>
-        <w:rPr>
-          <w:rFonts w:ascii="Segoe UI" w:hAnsi="Segoe UI" w:cs="Segoe UI"/>
-          <w:sz w:val="20"/>
-          <w:szCs w:val="20"/>
-        </w:rPr>
-        <w:t>headers</w:t>
-      </w:r>
-    </w:p>
-    <w:p>
-      <w:pPr>
-        <w:pStyle w:val="ListParagraph"/>
-        <w:numPr>
-          <w:ilvl w:val="0"/>
-          <w:numId w:val="2"/>
-        </w:numPr>
-        <w:rPr>
-          <w:rFonts w:ascii="Segoe UI" w:hAnsi="Segoe UI" w:cs="Segoe UI"/>
-          <w:sz w:val="20"/>
-          <w:szCs w:val="20"/>
-        </w:rPr>
-      </w:pPr>
-      <w:r>
-        <w:rPr>
-          <w:rFonts w:ascii="Segoe UI" w:hAnsi="Segoe UI" w:cs="Segoe UI"/>
-          <w:sz w:val="20"/>
-          <w:szCs w:val="20"/>
-        </w:rPr>
-        <w:t>#pragma</w:t>
-      </w:r>
-      <w:r>
-        <w:rPr>
-          <w:rFonts w:ascii="Segoe UI" w:hAnsi="Segoe UI" w:cs="Segoe UI"/>
-          <w:sz w:val="20"/>
-          <w:szCs w:val="20"/>
-        </w:rPr>
-        <w:t xml:space="preserve"> </w:t>
-      </w:r>
-      <w:r>
-        <w:rPr>
-          <w:rFonts w:ascii="Segoe UI" w:hAnsi="Segoe UI" w:cs="Segoe UI"/>
-          <w:sz w:val="20"/>
-          <w:szCs w:val="20"/>
-        </w:rPr>
-        <w:t xml:space="preserve">once is compiler specific and it’s better to write a portable header </w:t>
-      </w:r>
-      <w:r>
-        <w:rPr>
-          <w:rFonts w:ascii="Segoe UI" w:hAnsi="Segoe UI" w:cs="Segoe UI"/>
-          <w:sz w:val="20"/>
-          <w:szCs w:val="20"/>
-        </w:rPr>
-        <w:t>guard</w:t>
-      </w:r>
-    </w:p>
-    <w:p>
-      <w:pPr>
-        <w:pStyle w:val="ListParagraph"/>
-        <w:numPr>
-          <w:ilvl w:val="0"/>
-          <w:numId w:val="2"/>
-        </w:numPr>
-        <w:rPr>
-          <w:rFonts w:ascii="Segoe UI" w:hAnsi="Segoe UI" w:cs="Segoe UI"/>
-          <w:sz w:val="20"/>
-          <w:szCs w:val="20"/>
-        </w:rPr>
-      </w:pPr>
-      <w:r>
-        <w:rPr>
-          <w:rFonts w:ascii="Segoe UI" w:hAnsi="Segoe UI" w:cs="Segoe UI"/>
-          <w:sz w:val="20"/>
-          <w:szCs w:val="20"/>
-        </w:rPr>
-        <w:t>It’s better to use constructor uniform initializer instead of assignment operator</w:t>
-      </w:r>
     </w:p>
     <w:sectPr>
       <w:pgSz w:w="12240" w:h="15840"/>
